--- a/labs/lab10/report/Л10_Кудякова_отчет.docx
+++ b/labs/lab10/report/Л10_Кудякова_отчет.docx
@@ -347,7 +347,7 @@
       </w:r>
     </w:p>
     <w:bookmarkEnd w:id="22"/>
-    <w:bookmarkStart w:id="46" w:name="выполнение-лабораторной-работы"/>
+    <w:bookmarkStart w:id="49" w:name="выполнение-лабораторной-работы"/>
     <w:p>
       <w:pPr>
         <w:pStyle w:val="Heading1"/>
@@ -365,7 +365,7 @@
         <w:t xml:space="preserve">Выполнение лабораторной работы</w:t>
       </w:r>
     </w:p>
-    <w:bookmarkStart w:id="38" w:name="написание-программ-для-работы-с-файлами"/>
+    <w:bookmarkStart w:id="41" w:name="написание-программ-для-работы-с-файлами"/>
     <w:p>
       <w:pPr>
         <w:pStyle w:val="Heading2"/>
@@ -839,96 +839,6 @@
         <w:t xml:space="preserve">В соответствии с вариантом(мой вариант - 14) предоставляю права доступа к файлу readme-1.txt представленные в символьном виде, а для файла readme-2.txt – в двочном виде. Проверяю правильность выполнения с помощью команды ls -l.(рис. ??).</w:t>
       </w:r>
     </w:p>
-    <w:tbl>
-      <w:tblPr>
-        <w:tblStyle w:val="FigureTable"/>
-        <w:tblW w:type="auto" w:w="0"/>
-        <w:tblLook w:firstRow="0" w:lastRow="0" w:firstColumn="0" w:lastColumn="0"/>
-        <w:jc w:val="center"/>
-      </w:tblPr>
-      <w:tblGrid>
-        <w:gridCol w:w="7920"/>
-      </w:tblGrid>
-      <w:tr>
-        <w:tc>
-          <w:tcPr/>
-          <w:p>
-            <w:pPr>
-              <w:pStyle w:val="Compact"/>
-              <w:jc w:val="center"/>
-            </w:pPr>
-            <w:r>
-              <w:t xml:space="preserve">Предоставление прав доступа в символьном виде и в двоичной системе</w:t>
-            </w:r>
-          </w:p>
-        </w:tc>
-      </w:tr>
-    </w:tbl>
-    <w:p>
-      <w:pPr>
-        <w:pStyle w:val="ImageCaption"/>
-      </w:pPr>
-      <w:r>
-        <w:t xml:space="preserve">Предоставление прав доступа в символьном виде и в двоичной системе</w:t>
-      </w:r>
-    </w:p>
-    <w:bookmarkEnd w:id="38"/>
-    <w:bookmarkStart w:id="45" w:name="X32ff26b75a7156f968f22ae721fd8fec4b51e1d"/>
-    <w:p>
-      <w:pPr>
-        <w:pStyle w:val="Heading2"/>
-      </w:pPr>
-      <w:r>
-        <w:rPr>
-          <w:rStyle w:val="SectionNumber"/>
-        </w:rPr>
-        <w:t xml:space="preserve">4.2</w:t>
-      </w:r>
-      <w:r>
-        <w:tab/>
-      </w:r>
-      <w:r>
-        <w:t xml:space="preserve">Выполнение заданий для самостоятельной работы</w:t>
-      </w:r>
-    </w:p>
-    <w:p>
-      <w:pPr>
-        <w:pStyle w:val="FirstParagraph"/>
-      </w:pPr>
-      <w:r>
-        <w:t xml:space="preserve">Пишу код программы, которая работает по алгоритму:вывод приглашения</w:t>
-      </w:r>
-      <w:r>
-        <w:t xml:space="preserve"> </w:t>
-      </w:r>
-      <w:r>
-        <w:t xml:space="preserve">“</w:t>
-      </w:r>
-      <w:r>
-        <w:t xml:space="preserve">Как Вас зовут?</w:t>
-      </w:r>
-      <w:r>
-        <w:t xml:space="preserve">”</w:t>
-      </w:r>
-      <w:r>
-        <w:t xml:space="preserve">, ввести с клавиатуры свои фамилию и имя, создать файл с именем name.txt, записать в файл сообщение</w:t>
-      </w:r>
-      <w:r>
-        <w:t xml:space="preserve"> </w:t>
-      </w:r>
-      <w:r>
-        <w:t xml:space="preserve">“</w:t>
-      </w:r>
-      <w:r>
-        <w:t xml:space="preserve">Меня зовут</w:t>
-      </w:r>
-      <w:r>
-        <w:t xml:space="preserve">”</w:t>
-      </w:r>
-      <w:r>
-        <w:t xml:space="preserve">, дописать в файл строку введенную с клавиатуры, закрыть файл. (рис. ??).</w:t>
-      </w:r>
-    </w:p>
     <w:p>
       <w:pPr>
         <w:pStyle w:val="CaptionedFigure"/>
@@ -936,20 +846,132 @@
       <w:r>
         <w:drawing>
           <wp:inline>
-            <wp:extent cx="3733800" cy="4598657"/>
+            <wp:extent cx="3733800" cy="736713"/>
             <wp:effectExtent b="0" l="0" r="0" t="0"/>
-            <wp:docPr descr="Редактирование файла" title="fig:" id="40" name="Picture"/>
+            <wp:docPr descr="Предоставление прав доступа в символьном виде и в двоичной системе" title="fig:" id="39" name="Picture"/>
             <a:graphic>
               <a:graphicData uri="http://schemas.openxmlformats.org/drawingml/2006/picture">
                 <pic:pic>
                   <pic:nvPicPr>
-                    <pic:cNvPr descr="image/lab10_7.png" id="41" name="Picture"/>
+                    <pic:cNvPr descr="image/lab10_6.png" id="40" name="Picture"/>
                     <pic:cNvPicPr>
                       <a:picLocks noChangeArrowheads="1" noChangeAspect="1"/>
                     </pic:cNvPicPr>
                   </pic:nvPicPr>
                   <pic:blipFill>
-                    <a:blip r:embed="rId39"/>
+                    <a:blip r:embed="rId38"/>
+                    <a:stretch>
+                      <a:fillRect/>
+                    </a:stretch>
+                  </pic:blipFill>
+                  <pic:spPr bwMode="auto">
+                    <a:xfrm>
+                      <a:off x="0" y="0"/>
+                      <a:ext cx="3733800" cy="736713"/>
+                    </a:xfrm>
+                    <a:prstGeom prst="rect">
+                      <a:avLst/>
+                    </a:prstGeom>
+                    <a:noFill/>
+                    <a:ln w="9525">
+                      <a:noFill/>
+                      <a:headEnd/>
+                      <a:tailEnd/>
+                    </a:ln>
+                  </pic:spPr>
+                </pic:pic>
+              </a:graphicData>
+            </a:graphic>
+          </wp:inline>
+        </w:drawing>
+      </w:r>
+    </w:p>
+    <w:p>
+      <w:pPr>
+        <w:pStyle w:val="ImageCaption"/>
+      </w:pPr>
+      <w:r>
+        <w:t xml:space="preserve">Предоставление прав доступа в символьном виде и в двоичной системе</w:t>
+      </w:r>
+    </w:p>
+    <w:bookmarkEnd w:id="41"/>
+    <w:bookmarkStart w:id="48" w:name="X32ff26b75a7156f968f22ae721fd8fec4b51e1d"/>
+    <w:p>
+      <w:pPr>
+        <w:pStyle w:val="Heading2"/>
+      </w:pPr>
+      <w:r>
+        <w:rPr>
+          <w:rStyle w:val="SectionNumber"/>
+        </w:rPr>
+        <w:t xml:space="preserve">4.2</w:t>
+      </w:r>
+      <w:r>
+        <w:tab/>
+      </w:r>
+      <w:r>
+        <w:t xml:space="preserve">Выполнение заданий для самостоятельной работы</w:t>
+      </w:r>
+    </w:p>
+    <w:p>
+      <w:pPr>
+        <w:pStyle w:val="FirstParagraph"/>
+      </w:pPr>
+      <w:r>
+        <w:t xml:space="preserve">Пишу код программы, которая работает по алгоритму:вывод приглашения</w:t>
+      </w:r>
+      <w:r>
+        <w:t xml:space="preserve"> </w:t>
+      </w:r>
+      <w:r>
+        <w:t xml:space="preserve">“</w:t>
+      </w:r>
+      <w:r>
+        <w:t xml:space="preserve">Как Вас зовут?</w:t>
+      </w:r>
+      <w:r>
+        <w:t xml:space="preserve">”</w:t>
+      </w:r>
+      <w:r>
+        <w:t xml:space="preserve">, ввести с клавиатуры свои фамилию и имя, создать файл с именем name.txt, записать в файл сообщение</w:t>
+      </w:r>
+      <w:r>
+        <w:t xml:space="preserve"> </w:t>
+      </w:r>
+      <w:r>
+        <w:t xml:space="preserve">“</w:t>
+      </w:r>
+      <w:r>
+        <w:t xml:space="preserve">Меня зовут</w:t>
+      </w:r>
+      <w:r>
+        <w:t xml:space="preserve">”</w:t>
+      </w:r>
+      <w:r>
+        <w:t xml:space="preserve">, дописать в файл строку введенную с клавиатуры, закрыть файл. (рис. ??).</w:t>
+      </w:r>
+    </w:p>
+    <w:p>
+      <w:pPr>
+        <w:pStyle w:val="CaptionedFigure"/>
+      </w:pPr>
+      <w:r>
+        <w:drawing>
+          <wp:inline>
+            <wp:extent cx="3733800" cy="4598657"/>
+            <wp:effectExtent b="0" l="0" r="0" t="0"/>
+            <wp:docPr descr="Редактирование файла" title="fig:" id="43" name="Picture"/>
+            <a:graphic>
+              <a:graphicData uri="http://schemas.openxmlformats.org/drawingml/2006/picture">
+                <pic:pic>
+                  <pic:nvPicPr>
+                    <pic:cNvPr descr="image/lab10_7.png" id="44" name="Picture"/>
+                    <pic:cNvPicPr>
+                      <a:picLocks noChangeArrowheads="1" noChangeAspect="1"/>
+                    </pic:cNvPicPr>
+                  </pic:nvPicPr>
+                  <pic:blipFill>
+                    <a:blip r:embed="rId42"/>
                     <a:stretch>
                       <a:fillRect/>
                     </a:stretch>
@@ -1001,18 +1023,18 @@
           <wp:inline>
             <wp:extent cx="3733800" cy="859451"/>
             <wp:effectExtent b="0" l="0" r="0" t="0"/>
-            <wp:docPr descr="Запуск программы файла" title="fig:" id="43" name="Picture"/>
+            <wp:docPr descr="Запуск программы файла" title="fig:" id="46" name="Picture"/>
             <a:graphic>
               <a:graphicData uri="http://schemas.openxmlformats.org/drawingml/2006/picture">
                 <pic:pic>
                   <pic:nvPicPr>
-                    <pic:cNvPr descr="image/lab10_8.png" id="44" name="Picture"/>
+                    <pic:cNvPr descr="image/lab10_8.png" id="47" name="Picture"/>
                     <pic:cNvPicPr>
                       <a:picLocks noChangeArrowheads="1" noChangeAspect="1"/>
                     </pic:cNvPicPr>
                   </pic:nvPicPr>
                   <pic:blipFill>
-                    <a:blip r:embed="rId42"/>
+                    <a:blip r:embed="rId45"/>
                     <a:stretch>
                       <a:fillRect/>
                     </a:stretch>
@@ -2374,9 +2396,9 @@
         <w:t xml:space="preserve"> quit</w:t>
       </w:r>
     </w:p>
-    <w:bookmarkEnd w:id="45"/>
-    <w:bookmarkEnd w:id="46"/>
-    <w:bookmarkStart w:id="47" w:name="выводы"/>
+    <w:bookmarkEnd w:id="48"/>
+    <w:bookmarkEnd w:id="49"/>
+    <w:bookmarkStart w:id="50" w:name="выводы"/>
     <w:p>
       <w:pPr>
         <w:pStyle w:val="Heading1"/>
@@ -2402,8 +2424,8 @@
         <w:t xml:space="preserve">В ходе данной лабораторной работы я научилась писать программы для работы с файлами.</w:t>
       </w:r>
     </w:p>
-    <w:bookmarkEnd w:id="47"/>
-    <w:bookmarkStart w:id="49" w:name="список-литературы"/>
+    <w:bookmarkEnd w:id="50"/>
+    <w:bookmarkStart w:id="52" w:name="список-литературы"/>
     <w:p>
       <w:pPr>
         <w:pStyle w:val="Heading1"/>
@@ -2416,7 +2438,7 @@
       <w:pPr>
         <w:pStyle w:val="FirstParagraph"/>
       </w:pPr>
-      <w:hyperlink r:id="rId48">
+      <w:hyperlink r:id="rId51">
         <w:r>
           <w:rPr>
             <w:rStyle w:val="Hyperlink"/>
@@ -2425,7 +2447,7 @@
         </w:r>
       </w:hyperlink>
     </w:p>
-    <w:bookmarkEnd w:id="49"/>
+    <w:bookmarkEnd w:id="52"/>
     <w:sectPr/>
   </w:body>
 </w:document>
@@ -2754,25 +2776,6 @@
       <w:jc w:val="center"/>
     </w:pPr>
   </w:style>
-  <w:style w:customStyle="1" w:styleId="AbstractTitle" w:type="paragraph">
-    <w:name w:val="Abstract Title"/>
-    <w:basedOn w:val="Normal"/>
-    <w:next w:val="Abstract"/>
-    <w:qFormat/>
-    <w:pPr>
-      <w:keepNext/>
-      <w:keepLines/>
-      <w:jc w:val="center"/>
-      <w:spacing w:after="0" w:before="300"/>
-    </w:pPr>
-    <w:rPr>
-      <w:sz w:val="20"/>
-      <w:szCs w:val="20"/>
-      <w:b/>
-      <w:color w:val="345A8A"/>
-      &gt;
-    </w:rPr>
-  </w:style>
   <w:style w:customStyle="1" w:styleId="Abstract" w:type="paragraph">
     <w:name w:val="Abstract"/>
     <w:basedOn w:val="Normal"/>
@@ -2781,7 +2784,7 @@
     <w:pPr>
       <w:keepNext/>
       <w:keepLines/>
-      <w:spacing w:after="300" w:before="100"/>
+      <w:spacing w:after="300" w:before="300"/>
     </w:pPr>
     <w:rPr>
       <w:sz w:val="20"/>
